--- a/HBase.docx
+++ b/HBase.docx
@@ -105,6 +105,798 @@
         <w:pStyle w:val="NoSpacing"/>
       </w:pPr>
     </w:p>
+    <w:p>
+      <w:pPr>
+        <w:pStyle w:val="NoSpacing"/>
+      </w:pPr>
+    </w:p>
+    <w:p>
+      <w:pPr>
+        <w:pStyle w:val="NoSpacing"/>
+      </w:pPr>
+      <w:proofErr w:type="spellStart"/>
+      <w:r>
+        <w:t>Hbase</w:t>
+      </w:r>
+      <w:proofErr w:type="spellEnd"/>
+      <w:r>
+        <w:t xml:space="preserve"> vs RDBMS:</w:t>
+      </w:r>
+    </w:p>
+    <w:p>
+      <w:pPr>
+        <w:pStyle w:val="NoSpacing"/>
+        <w:rPr>
+          <w:noProof/>
+        </w:rPr>
+      </w:pPr>
+    </w:p>
+    <w:p>
+      <w:pPr>
+        <w:pStyle w:val="NoSpacing"/>
+        <w:rPr>
+          <w:noProof/>
+        </w:rPr>
+      </w:pPr>
+      <w:r>
+        <w:rPr>
+          <w:noProof/>
+        </w:rPr>
+        <w:t>Column oriented storage</w:t>
+      </w:r>
+    </w:p>
+    <w:p>
+      <w:pPr>
+        <w:pStyle w:val="NoSpacing"/>
+        <w:numPr>
+          <w:ilvl w:val="0"/>
+          <w:numId w:val="10"/>
+        </w:numPr>
+        <w:rPr>
+          <w:noProof/>
+        </w:rPr>
+      </w:pPr>
+      <w:r>
+        <w:rPr>
+          <w:noProof/>
+        </w:rPr>
+        <w:t>HBase rows are sorted</w:t>
+      </w:r>
+      <w:r>
+        <w:rPr>
+          <w:noProof/>
+        </w:rPr>
+        <w:t xml:space="preserve"> based on row id key</w:t>
+      </w:r>
+    </w:p>
+    <w:p>
+      <w:pPr>
+        <w:pStyle w:val="NoSpacing"/>
+        <w:numPr>
+          <w:ilvl w:val="0"/>
+          <w:numId w:val="10"/>
+        </w:numPr>
+        <w:rPr>
+          <w:noProof/>
+        </w:rPr>
+      </w:pPr>
+      <w:r>
+        <w:rPr>
+          <w:noProof/>
+        </w:rPr>
+        <w:t xml:space="preserve">Values are stored at cell level corresponding to each row key </w:t>
+      </w:r>
+    </w:p>
+    <w:p>
+      <w:pPr>
+        <w:pStyle w:val="NoSpacing"/>
+        <w:numPr>
+          <w:ilvl w:val="0"/>
+          <w:numId w:val="10"/>
+        </w:numPr>
+        <w:rPr>
+          <w:noProof/>
+        </w:rPr>
+      </w:pPr>
+      <w:r>
+        <w:rPr>
+          <w:noProof/>
+        </w:rPr>
+        <w:t>No fixed schema, can add or delete columns dynamically</w:t>
+      </w:r>
+    </w:p>
+    <w:p>
+      <w:pPr>
+        <w:pStyle w:val="NoSpacing"/>
+        <w:rPr>
+          <w:noProof/>
+        </w:rPr>
+      </w:pPr>
+      <w:r>
+        <w:rPr>
+          <w:noProof/>
+        </w:rPr>
+        <w:t>Denormalized – Struct and Array can be used</w:t>
+      </w:r>
+    </w:p>
+    <w:p>
+      <w:pPr>
+        <w:pStyle w:val="NoSpacing"/>
+        <w:rPr>
+          <w:noProof/>
+        </w:rPr>
+      </w:pPr>
+      <w:r>
+        <w:rPr>
+          <w:noProof/>
+        </w:rPr>
+        <w:t>Only CRUD (Create Read Update Delete) operations</w:t>
+      </w:r>
+    </w:p>
+    <w:p>
+      <w:pPr>
+        <w:pStyle w:val="NoSpacing"/>
+        <w:numPr>
+          <w:ilvl w:val="0"/>
+          <w:numId w:val="10"/>
+        </w:numPr>
+        <w:rPr>
+          <w:noProof/>
+        </w:rPr>
+      </w:pPr>
+      <w:r>
+        <w:rPr>
+          <w:noProof/>
+        </w:rPr>
+        <w:t>Operations can be performed using API’s or JAVA program API’s</w:t>
+      </w:r>
+    </w:p>
+    <w:p>
+      <w:pPr>
+        <w:pStyle w:val="NoSpacing"/>
+        <w:numPr>
+          <w:ilvl w:val="0"/>
+          <w:numId w:val="10"/>
+        </w:numPr>
+        <w:rPr>
+          <w:noProof/>
+        </w:rPr>
+      </w:pPr>
+      <w:r>
+        <w:rPr>
+          <w:noProof/>
+        </w:rPr>
+        <w:t>No joins possibles</w:t>
+      </w:r>
+    </w:p>
+    <w:p>
+      <w:pPr>
+        <w:pStyle w:val="NoSpacing"/>
+        <w:rPr>
+          <w:noProof/>
+        </w:rPr>
+      </w:pPr>
+      <w:r>
+        <w:rPr>
+          <w:noProof/>
+        </w:rPr>
+        <w:t>ACID at row level</w:t>
+      </w:r>
+    </w:p>
+    <w:p>
+      <w:pPr>
+        <w:pStyle w:val="NoSpacing"/>
+        <w:numPr>
+          <w:ilvl w:val="0"/>
+          <w:numId w:val="11"/>
+        </w:numPr>
+        <w:rPr>
+          <w:noProof/>
+        </w:rPr>
+      </w:pPr>
+      <w:r>
+        <w:rPr>
+          <w:noProof/>
+        </w:rPr>
+        <w:t>In RDBMS when updating 10 rows for 2 columns in a single transactions, if transaction fails at 6</w:t>
+      </w:r>
+      <w:r>
+        <w:rPr>
+          <w:noProof/>
+          <w:vertAlign w:val="superscript"/>
+        </w:rPr>
+        <w:t>th</w:t>
+      </w:r>
+      <w:r>
+        <w:rPr>
+          <w:noProof/>
+        </w:rPr>
+        <w:t xml:space="preserve"> transaction, all 5 updateds are rolled back. In Hbase 5 rows are updated, others are not updated.</w:t>
+      </w:r>
+    </w:p>
+    <w:p>
+      <w:pPr>
+        <w:pStyle w:val="NoSpacing"/>
+        <w:rPr>
+          <w:noProof/>
+        </w:rPr>
+      </w:pPr>
+    </w:p>
+    <w:p>
+      <w:pPr>
+        <w:pStyle w:val="NoSpacing"/>
+        <w:rPr>
+          <w:noProof/>
+        </w:rPr>
+      </w:pPr>
+    </w:p>
+    <w:p>
+      <w:pPr>
+        <w:pStyle w:val="NoSpacing"/>
+        <w:rPr>
+          <w:noProof/>
+        </w:rPr>
+      </w:pPr>
+      <w:r>
+        <w:rPr>
+          <w:noProof/>
+        </w:rPr>
+        <w:t>Hbase vs HIVE:</w:t>
+      </w:r>
+    </w:p>
+    <w:tbl>
+      <w:tblPr>
+        <w:tblW w:w="7481" w:type="dxa"/>
+        <w:tblLook w:val="04A0" w:firstRow="1" w:lastRow="0" w:firstColumn="1" w:lastColumn="0" w:noHBand="0" w:noVBand="1"/>
+      </w:tblPr>
+      <w:tblGrid>
+        <w:gridCol w:w="3781"/>
+        <w:gridCol w:w="3700"/>
+      </w:tblGrid>
+      <w:tr>
+        <w:trPr>
+          <w:trHeight w:val="288"/>
+        </w:trPr>
+        <w:tc>
+          <w:tcPr>
+            <w:tcW w:w="3781" w:type="dxa"/>
+            <w:tcBorders>
+              <w:top w:val="single" w:sz="4" w:space="0" w:color="auto"/>
+              <w:left w:val="single" w:sz="4" w:space="0" w:color="auto"/>
+              <w:bottom w:val="single" w:sz="4" w:space="0" w:color="auto"/>
+              <w:right w:val="single" w:sz="4" w:space="0" w:color="auto"/>
+            </w:tcBorders>
+            <w:shd w:val="clear" w:color="000000" w:fill="FFFF00"/>
+            <w:noWrap/>
+            <w:vAlign w:val="bottom"/>
+            <w:hideMark/>
+          </w:tcPr>
+          <w:p>
+            <w:pPr>
+              <w:spacing w:after="0" w:line="240" w:lineRule="auto"/>
+              <w:rPr>
+                <w:rFonts w:ascii="Calibri" w:eastAsia="Times New Roman" w:hAnsi="Calibri" w:cs="Calibri"/>
+                <w:color w:val="000000"/>
+                <w:lang w:eastAsia="en-IN"/>
+              </w:rPr>
+            </w:pPr>
+            <w:proofErr w:type="spellStart"/>
+            <w:r>
+              <w:rPr>
+                <w:rFonts w:ascii="Calibri" w:eastAsia="Times New Roman" w:hAnsi="Calibri" w:cs="Calibri"/>
+                <w:color w:val="000000"/>
+                <w:lang w:eastAsia="en-IN"/>
+              </w:rPr>
+              <w:t>Hbase</w:t>
+            </w:r>
+            <w:proofErr w:type="spellEnd"/>
+          </w:p>
+        </w:tc>
+        <w:tc>
+          <w:tcPr>
+            <w:tcW w:w="3700" w:type="dxa"/>
+            <w:tcBorders>
+              <w:top w:val="single" w:sz="4" w:space="0" w:color="auto"/>
+              <w:left w:val="nil"/>
+              <w:bottom w:val="single" w:sz="4" w:space="0" w:color="auto"/>
+              <w:right w:val="single" w:sz="4" w:space="0" w:color="auto"/>
+            </w:tcBorders>
+            <w:shd w:val="clear" w:color="000000" w:fill="FFFF00"/>
+            <w:noWrap/>
+            <w:vAlign w:val="bottom"/>
+            <w:hideMark/>
+          </w:tcPr>
+          <w:p>
+            <w:pPr>
+              <w:spacing w:after="0" w:line="240" w:lineRule="auto"/>
+              <w:rPr>
+                <w:rFonts w:ascii="Calibri" w:eastAsia="Times New Roman" w:hAnsi="Calibri" w:cs="Calibri"/>
+                <w:color w:val="000000"/>
+                <w:lang w:eastAsia="en-IN"/>
+              </w:rPr>
+            </w:pPr>
+            <w:r>
+              <w:rPr>
+                <w:rFonts w:ascii="Calibri" w:eastAsia="Times New Roman" w:hAnsi="Calibri" w:cs="Calibri"/>
+                <w:color w:val="000000"/>
+                <w:lang w:eastAsia="en-IN"/>
+              </w:rPr>
+              <w:t>Hive</w:t>
+            </w:r>
+          </w:p>
+        </w:tc>
+      </w:tr>
+      <w:tr>
+        <w:trPr>
+          <w:trHeight w:val="288"/>
+        </w:trPr>
+        <w:tc>
+          <w:tcPr>
+            <w:tcW w:w="3781" w:type="dxa"/>
+            <w:tcBorders>
+              <w:top w:val="nil"/>
+              <w:left w:val="single" w:sz="4" w:space="0" w:color="auto"/>
+              <w:bottom w:val="single" w:sz="4" w:space="0" w:color="auto"/>
+              <w:right w:val="single" w:sz="4" w:space="0" w:color="auto"/>
+            </w:tcBorders>
+            <w:shd w:val="clear" w:color="auto" w:fill="auto"/>
+            <w:noWrap/>
+            <w:vAlign w:val="bottom"/>
+            <w:hideMark/>
+          </w:tcPr>
+          <w:p>
+            <w:pPr>
+              <w:spacing w:after="0" w:line="240" w:lineRule="auto"/>
+              <w:rPr>
+                <w:rFonts w:ascii="Calibri" w:eastAsia="Times New Roman" w:hAnsi="Calibri" w:cs="Calibri"/>
+                <w:color w:val="000000"/>
+                <w:lang w:eastAsia="en-IN"/>
+              </w:rPr>
+            </w:pPr>
+            <w:r>
+              <w:rPr>
+                <w:rFonts w:ascii="Calibri" w:eastAsia="Times New Roman" w:hAnsi="Calibri" w:cs="Calibri"/>
+                <w:color w:val="000000"/>
+                <w:lang w:eastAsia="en-IN"/>
+              </w:rPr>
+              <w:t>Data Management</w:t>
+            </w:r>
+            <w:r>
+              <w:rPr>
+                <w:rFonts w:ascii="Calibri" w:eastAsia="Times New Roman" w:hAnsi="Calibri" w:cs="Calibri"/>
+                <w:color w:val="000000"/>
+                <w:lang w:eastAsia="en-IN"/>
+              </w:rPr>
+              <w:t xml:space="preserve"> </w:t>
+            </w:r>
+          </w:p>
+        </w:tc>
+        <w:tc>
+          <w:tcPr>
+            <w:tcW w:w="3700" w:type="dxa"/>
+            <w:tcBorders>
+              <w:top w:val="nil"/>
+              <w:left w:val="nil"/>
+              <w:bottom w:val="single" w:sz="4" w:space="0" w:color="auto"/>
+              <w:right w:val="single" w:sz="4" w:space="0" w:color="auto"/>
+            </w:tcBorders>
+            <w:shd w:val="clear" w:color="auto" w:fill="auto"/>
+            <w:noWrap/>
+            <w:vAlign w:val="bottom"/>
+            <w:hideMark/>
+          </w:tcPr>
+          <w:p>
+            <w:pPr>
+              <w:spacing w:after="0" w:line="240" w:lineRule="auto"/>
+              <w:rPr>
+                <w:rFonts w:ascii="Calibri" w:eastAsia="Times New Roman" w:hAnsi="Calibri" w:cs="Calibri"/>
+                <w:color w:val="000000"/>
+                <w:lang w:eastAsia="en-IN"/>
+              </w:rPr>
+            </w:pPr>
+            <w:r>
+              <w:rPr>
+                <w:rFonts w:ascii="Calibri" w:eastAsia="Times New Roman" w:hAnsi="Calibri" w:cs="Calibri"/>
+                <w:color w:val="000000"/>
+                <w:lang w:eastAsia="en-IN"/>
+              </w:rPr>
+              <w:t>Only Analytical processing</w:t>
+            </w:r>
+          </w:p>
+        </w:tc>
+      </w:tr>
+      <w:tr>
+        <w:trPr>
+          <w:trHeight w:val="288"/>
+        </w:trPr>
+        <w:tc>
+          <w:tcPr>
+            <w:tcW w:w="3781" w:type="dxa"/>
+            <w:tcBorders>
+              <w:top w:val="nil"/>
+              <w:left w:val="single" w:sz="4" w:space="0" w:color="auto"/>
+              <w:bottom w:val="single" w:sz="4" w:space="0" w:color="auto"/>
+              <w:right w:val="single" w:sz="4" w:space="0" w:color="auto"/>
+            </w:tcBorders>
+            <w:shd w:val="clear" w:color="auto" w:fill="auto"/>
+            <w:noWrap/>
+            <w:vAlign w:val="bottom"/>
+            <w:hideMark/>
+          </w:tcPr>
+          <w:p>
+            <w:pPr>
+              <w:spacing w:after="0" w:line="240" w:lineRule="auto"/>
+              <w:rPr>
+                <w:rFonts w:ascii="Calibri" w:eastAsia="Times New Roman" w:hAnsi="Calibri" w:cs="Calibri"/>
+                <w:color w:val="000000"/>
+                <w:lang w:eastAsia="en-IN"/>
+              </w:rPr>
+            </w:pPr>
+            <w:r>
+              <w:rPr>
+                <w:rFonts w:ascii="Calibri" w:eastAsia="Times New Roman" w:hAnsi="Calibri" w:cs="Calibri"/>
+                <w:color w:val="000000"/>
+                <w:lang w:eastAsia="en-IN"/>
+              </w:rPr>
+              <w:t>For transactions and Analytical processing</w:t>
+            </w:r>
+          </w:p>
+        </w:tc>
+        <w:tc>
+          <w:tcPr>
+            <w:tcW w:w="3700" w:type="dxa"/>
+            <w:tcBorders>
+              <w:top w:val="nil"/>
+              <w:left w:val="nil"/>
+              <w:bottom w:val="single" w:sz="4" w:space="0" w:color="auto"/>
+              <w:right w:val="single" w:sz="4" w:space="0" w:color="auto"/>
+            </w:tcBorders>
+            <w:shd w:val="clear" w:color="auto" w:fill="auto"/>
+            <w:noWrap/>
+            <w:vAlign w:val="bottom"/>
+            <w:hideMark/>
+          </w:tcPr>
+          <w:p>
+            <w:pPr>
+              <w:spacing w:after="0" w:line="240" w:lineRule="auto"/>
+              <w:rPr>
+                <w:rFonts w:ascii="Calibri" w:eastAsia="Times New Roman" w:hAnsi="Calibri" w:cs="Calibri"/>
+                <w:color w:val="000000"/>
+                <w:lang w:eastAsia="en-IN"/>
+              </w:rPr>
+            </w:pPr>
+            <w:r>
+              <w:rPr>
+                <w:rFonts w:ascii="Calibri" w:eastAsia="Times New Roman" w:hAnsi="Calibri" w:cs="Calibri"/>
+                <w:color w:val="000000"/>
+                <w:lang w:eastAsia="en-IN"/>
+              </w:rPr>
+              <w:t> </w:t>
+            </w:r>
+          </w:p>
+        </w:tc>
+      </w:tr>
+      <w:tr>
+        <w:trPr>
+          <w:trHeight w:val="288"/>
+        </w:trPr>
+        <w:tc>
+          <w:tcPr>
+            <w:tcW w:w="3781" w:type="dxa"/>
+            <w:tcBorders>
+              <w:top w:val="nil"/>
+              <w:left w:val="single" w:sz="4" w:space="0" w:color="auto"/>
+              <w:bottom w:val="single" w:sz="4" w:space="0" w:color="auto"/>
+              <w:right w:val="single" w:sz="4" w:space="0" w:color="auto"/>
+            </w:tcBorders>
+            <w:shd w:val="clear" w:color="auto" w:fill="auto"/>
+            <w:noWrap/>
+            <w:vAlign w:val="bottom"/>
+            <w:hideMark/>
+          </w:tcPr>
+          <w:p>
+            <w:pPr>
+              <w:spacing w:after="0" w:line="240" w:lineRule="auto"/>
+              <w:rPr>
+                <w:rFonts w:ascii="Calibri" w:eastAsia="Times New Roman" w:hAnsi="Calibri" w:cs="Calibri"/>
+                <w:color w:val="000000"/>
+                <w:lang w:eastAsia="en-IN"/>
+              </w:rPr>
+            </w:pPr>
+            <w:r>
+              <w:rPr>
+                <w:rFonts w:ascii="Calibri" w:eastAsia="Times New Roman" w:hAnsi="Calibri" w:cs="Calibri"/>
+                <w:color w:val="000000"/>
+                <w:lang w:eastAsia="en-IN"/>
+              </w:rPr>
+              <w:t>low latency</w:t>
+            </w:r>
+          </w:p>
+        </w:tc>
+        <w:tc>
+          <w:tcPr>
+            <w:tcW w:w="3700" w:type="dxa"/>
+            <w:tcBorders>
+              <w:top w:val="nil"/>
+              <w:left w:val="nil"/>
+              <w:bottom w:val="single" w:sz="4" w:space="0" w:color="auto"/>
+              <w:right w:val="single" w:sz="4" w:space="0" w:color="auto"/>
+            </w:tcBorders>
+            <w:shd w:val="clear" w:color="auto" w:fill="auto"/>
+            <w:noWrap/>
+            <w:vAlign w:val="bottom"/>
+            <w:hideMark/>
+          </w:tcPr>
+          <w:p>
+            <w:pPr>
+              <w:spacing w:after="0" w:line="240" w:lineRule="auto"/>
+              <w:rPr>
+                <w:rFonts w:ascii="Calibri" w:eastAsia="Times New Roman" w:hAnsi="Calibri" w:cs="Calibri"/>
+                <w:color w:val="000000"/>
+                <w:lang w:eastAsia="en-IN"/>
+              </w:rPr>
+            </w:pPr>
+            <w:r>
+              <w:rPr>
+                <w:rFonts w:ascii="Calibri" w:eastAsia="Times New Roman" w:hAnsi="Calibri" w:cs="Calibri"/>
+                <w:color w:val="000000"/>
+                <w:lang w:eastAsia="en-IN"/>
+              </w:rPr>
+              <w:t>Not low latency</w:t>
+            </w:r>
+          </w:p>
+        </w:tc>
+      </w:tr>
+      <w:tr>
+        <w:trPr>
+          <w:trHeight w:val="288"/>
+        </w:trPr>
+        <w:tc>
+          <w:tcPr>
+            <w:tcW w:w="3781" w:type="dxa"/>
+            <w:tcBorders>
+              <w:top w:val="nil"/>
+              <w:left w:val="single" w:sz="4" w:space="0" w:color="auto"/>
+              <w:bottom w:val="single" w:sz="4" w:space="0" w:color="auto"/>
+              <w:right w:val="single" w:sz="4" w:space="0" w:color="auto"/>
+            </w:tcBorders>
+            <w:shd w:val="clear" w:color="auto" w:fill="auto"/>
+            <w:noWrap/>
+            <w:vAlign w:val="bottom"/>
+            <w:hideMark/>
+          </w:tcPr>
+          <w:p>
+            <w:pPr>
+              <w:spacing w:after="0" w:line="240" w:lineRule="auto"/>
+              <w:rPr>
+                <w:rFonts w:ascii="Calibri" w:eastAsia="Times New Roman" w:hAnsi="Calibri" w:cs="Calibri"/>
+                <w:color w:val="000000"/>
+                <w:lang w:eastAsia="en-IN"/>
+              </w:rPr>
+            </w:pPr>
+            <w:r>
+              <w:rPr>
+                <w:rFonts w:ascii="Calibri" w:eastAsia="Times New Roman" w:hAnsi="Calibri" w:cs="Calibri"/>
+                <w:color w:val="000000"/>
+                <w:lang w:eastAsia="en-IN"/>
+              </w:rPr>
+              <w:t>No SQL interface</w:t>
+            </w:r>
+          </w:p>
+        </w:tc>
+        <w:tc>
+          <w:tcPr>
+            <w:tcW w:w="3700" w:type="dxa"/>
+            <w:tcBorders>
+              <w:top w:val="nil"/>
+              <w:left w:val="nil"/>
+              <w:bottom w:val="single" w:sz="4" w:space="0" w:color="auto"/>
+              <w:right w:val="single" w:sz="4" w:space="0" w:color="auto"/>
+            </w:tcBorders>
+            <w:shd w:val="clear" w:color="auto" w:fill="auto"/>
+            <w:noWrap/>
+            <w:vAlign w:val="bottom"/>
+            <w:hideMark/>
+          </w:tcPr>
+          <w:p>
+            <w:pPr>
+              <w:spacing w:after="0" w:line="240" w:lineRule="auto"/>
+              <w:rPr>
+                <w:rFonts w:ascii="Calibri" w:eastAsia="Times New Roman" w:hAnsi="Calibri" w:cs="Calibri"/>
+                <w:color w:val="000000"/>
+                <w:lang w:eastAsia="en-IN"/>
+              </w:rPr>
+            </w:pPr>
+            <w:r>
+              <w:rPr>
+                <w:rFonts w:ascii="Calibri" w:eastAsia="Times New Roman" w:hAnsi="Calibri" w:cs="Calibri"/>
+                <w:color w:val="000000"/>
+                <w:lang w:eastAsia="en-IN"/>
+              </w:rPr>
+              <w:t>SQL interface</w:t>
+            </w:r>
+          </w:p>
+        </w:tc>
+      </w:tr>
+      <w:tr>
+        <w:trPr>
+          <w:trHeight w:val="576"/>
+        </w:trPr>
+        <w:tc>
+          <w:tcPr>
+            <w:tcW w:w="3781" w:type="dxa"/>
+            <w:tcBorders>
+              <w:top w:val="nil"/>
+              <w:left w:val="single" w:sz="4" w:space="0" w:color="auto"/>
+              <w:bottom w:val="single" w:sz="4" w:space="0" w:color="auto"/>
+              <w:right w:val="single" w:sz="4" w:space="0" w:color="auto"/>
+            </w:tcBorders>
+            <w:shd w:val="clear" w:color="auto" w:fill="auto"/>
+            <w:noWrap/>
+            <w:vAlign w:val="bottom"/>
+            <w:hideMark/>
+          </w:tcPr>
+          <w:p>
+            <w:pPr>
+              <w:spacing w:after="0" w:line="240" w:lineRule="auto"/>
+              <w:rPr>
+                <w:rFonts w:ascii="Calibri" w:eastAsia="Times New Roman" w:hAnsi="Calibri" w:cs="Calibri"/>
+                <w:color w:val="000000"/>
+                <w:lang w:eastAsia="en-IN"/>
+              </w:rPr>
+            </w:pPr>
+            <w:r>
+              <w:rPr>
+                <w:rFonts w:ascii="Calibri" w:eastAsia="Times New Roman" w:hAnsi="Calibri" w:cs="Calibri"/>
+                <w:color w:val="000000"/>
+                <w:lang w:eastAsia="en-IN"/>
+              </w:rPr>
+              <w:t>HDFS only</w:t>
+            </w:r>
+          </w:p>
+        </w:tc>
+        <w:tc>
+          <w:tcPr>
+            <w:tcW w:w="3700" w:type="dxa"/>
+            <w:tcBorders>
+              <w:top w:val="nil"/>
+              <w:left w:val="nil"/>
+              <w:bottom w:val="single" w:sz="4" w:space="0" w:color="auto"/>
+              <w:right w:val="single" w:sz="4" w:space="0" w:color="auto"/>
+            </w:tcBorders>
+            <w:shd w:val="clear" w:color="auto" w:fill="auto"/>
+            <w:vAlign w:val="bottom"/>
+            <w:hideMark/>
+          </w:tcPr>
+          <w:p>
+            <w:pPr>
+              <w:spacing w:after="0" w:line="240" w:lineRule="auto"/>
+              <w:rPr>
+                <w:rFonts w:ascii="Calibri" w:eastAsia="Times New Roman" w:hAnsi="Calibri" w:cs="Calibri"/>
+                <w:color w:val="000000"/>
+                <w:lang w:eastAsia="en-IN"/>
+              </w:rPr>
+            </w:pPr>
+            <w:r>
+              <w:rPr>
+                <w:rFonts w:ascii="Calibri" w:eastAsia="Times New Roman" w:hAnsi="Calibri" w:cs="Calibri"/>
+                <w:color w:val="000000"/>
+                <w:lang w:eastAsia="en-IN"/>
+              </w:rPr>
+              <w:t>HDFS</w:t>
+            </w:r>
+            <w:r>
+              <w:rPr>
+                <w:rFonts w:ascii="Calibri" w:eastAsia="Times New Roman" w:hAnsi="Calibri" w:cs="Calibri"/>
+                <w:color w:val="000000"/>
+                <w:lang w:eastAsia="en-IN"/>
+              </w:rPr>
+              <w:br/>
+            </w:r>
+            <w:r>
+              <w:rPr>
+                <w:rFonts w:ascii="Calibri" w:eastAsia="Times New Roman" w:hAnsi="Calibri" w:cs="Calibri"/>
+                <w:color w:val="000000"/>
+                <w:lang w:eastAsia="en-IN"/>
+              </w:rPr>
+              <w:t>MapReduce</w:t>
+            </w:r>
+            <w:r>
+              <w:rPr>
+                <w:rFonts w:ascii="Calibri" w:eastAsia="Times New Roman" w:hAnsi="Calibri" w:cs="Calibri"/>
+                <w:color w:val="000000"/>
+                <w:lang w:eastAsia="en-IN"/>
+              </w:rPr>
+              <w:t xml:space="preserve"> for processing engine</w:t>
+            </w:r>
+          </w:p>
+        </w:tc>
+      </w:tr>
+      <w:tr>
+        <w:trPr>
+          <w:trHeight w:val="288"/>
+        </w:trPr>
+        <w:tc>
+          <w:tcPr>
+            <w:tcW w:w="3781" w:type="dxa"/>
+            <w:tcBorders>
+              <w:top w:val="nil"/>
+              <w:left w:val="single" w:sz="4" w:space="0" w:color="auto"/>
+              <w:bottom w:val="single" w:sz="4" w:space="0" w:color="auto"/>
+              <w:right w:val="single" w:sz="4" w:space="0" w:color="auto"/>
+            </w:tcBorders>
+            <w:shd w:val="clear" w:color="auto" w:fill="auto"/>
+            <w:noWrap/>
+            <w:vAlign w:val="bottom"/>
+            <w:hideMark/>
+          </w:tcPr>
+          <w:p>
+            <w:pPr>
+              <w:spacing w:after="0" w:line="240" w:lineRule="auto"/>
+              <w:rPr>
+                <w:rFonts w:ascii="Calibri" w:eastAsia="Times New Roman" w:hAnsi="Calibri" w:cs="Calibri"/>
+                <w:color w:val="000000"/>
+                <w:lang w:eastAsia="en-IN"/>
+              </w:rPr>
+            </w:pPr>
+            <w:r>
+              <w:rPr>
+                <w:rFonts w:ascii="Calibri" w:eastAsia="Times New Roman" w:hAnsi="Calibri" w:cs="Calibri"/>
+                <w:color w:val="000000"/>
+                <w:lang w:eastAsia="en-IN"/>
+              </w:rPr>
+              <w:t>Batch and Online</w:t>
+            </w:r>
+          </w:p>
+        </w:tc>
+        <w:tc>
+          <w:tcPr>
+            <w:tcW w:w="3700" w:type="dxa"/>
+            <w:tcBorders>
+              <w:top w:val="nil"/>
+              <w:left w:val="nil"/>
+              <w:bottom w:val="single" w:sz="4" w:space="0" w:color="auto"/>
+              <w:right w:val="single" w:sz="4" w:space="0" w:color="auto"/>
+            </w:tcBorders>
+            <w:shd w:val="clear" w:color="auto" w:fill="auto"/>
+            <w:noWrap/>
+            <w:vAlign w:val="bottom"/>
+            <w:hideMark/>
+          </w:tcPr>
+          <w:p>
+            <w:pPr>
+              <w:spacing w:after="0" w:line="240" w:lineRule="auto"/>
+              <w:rPr>
+                <w:rFonts w:ascii="Calibri" w:eastAsia="Times New Roman" w:hAnsi="Calibri" w:cs="Calibri"/>
+                <w:color w:val="000000"/>
+                <w:lang w:eastAsia="en-IN"/>
+              </w:rPr>
+            </w:pPr>
+            <w:r>
+              <w:rPr>
+                <w:rFonts w:ascii="Calibri" w:eastAsia="Times New Roman" w:hAnsi="Calibri" w:cs="Calibri"/>
+                <w:color w:val="000000"/>
+                <w:lang w:eastAsia="en-IN"/>
+              </w:rPr>
+              <w:t>Batch</w:t>
+            </w:r>
+          </w:p>
+        </w:tc>
+      </w:tr>
+    </w:tbl>
+    <w:p>
+      <w:pPr>
+        <w:pStyle w:val="NoSpacing"/>
+        <w:rPr>
+          <w:noProof/>
+        </w:rPr>
+      </w:pPr>
+    </w:p>
+    <w:p>
+      <w:pPr>
+        <w:pStyle w:val="NoSpacing"/>
+      </w:pPr>
+    </w:p>
     <w:sectPr>
       <w:pgSz w:w="11906" w:h="16838"/>
       <w:pgMar w:top="1440" w:right="1440" w:bottom="1440" w:left="1440" w:header="708" w:footer="708" w:gutter="0"/>
@@ -703,6 +1495,119 @@
     </w:lvl>
   </w:abstractNum>
   <w:abstractNum w:abstractNumId="5" w15:restartNumberingAfterBreak="0">
+    <w:nsid w:val="58700D8A"/>
+    <w:multiLevelType w:val="hybridMultilevel"/>
+    <w:tmpl w:val="4412C058"/>
+    <w:lvl w:ilvl="0" w:tplc="40090001">
+      <w:start w:val="1"/>
+      <w:numFmt w:val="bullet"/>
+      <w:lvlText w:val=""/>
+      <w:lvlJc w:val="left"/>
+      <w:pPr>
+        <w:ind w:left="720" w:hanging="360"/>
+      </w:pPr>
+      <w:rPr>
+        <w:rFonts w:ascii="Symbol" w:hAnsi="Symbol" w:hint="default"/>
+      </w:rPr>
+    </w:lvl>
+    <w:lvl w:ilvl="1" w:tplc="40090003" w:tentative="1">
+      <w:start w:val="1"/>
+      <w:numFmt w:val="bullet"/>
+      <w:lvlText w:val="o"/>
+      <w:lvlJc w:val="left"/>
+      <w:pPr>
+        <w:ind w:left="1440" w:hanging="360"/>
+      </w:pPr>
+      <w:rPr>
+        <w:rFonts w:ascii="Courier New" w:hAnsi="Courier New" w:cs="Courier New" w:hint="default"/>
+      </w:rPr>
+    </w:lvl>
+    <w:lvl w:ilvl="2" w:tplc="40090005" w:tentative="1">
+      <w:start w:val="1"/>
+      <w:numFmt w:val="bullet"/>
+      <w:lvlText w:val=""/>
+      <w:lvlJc w:val="left"/>
+      <w:pPr>
+        <w:ind w:left="2160" w:hanging="360"/>
+      </w:pPr>
+      <w:rPr>
+        <w:rFonts w:ascii="Wingdings" w:hAnsi="Wingdings" w:hint="default"/>
+      </w:rPr>
+    </w:lvl>
+    <w:lvl w:ilvl="3" w:tplc="40090001" w:tentative="1">
+      <w:start w:val="1"/>
+      <w:numFmt w:val="bullet"/>
+      <w:lvlText w:val=""/>
+      <w:lvlJc w:val="left"/>
+      <w:pPr>
+        <w:ind w:left="2880" w:hanging="360"/>
+      </w:pPr>
+      <w:rPr>
+        <w:rFonts w:ascii="Symbol" w:hAnsi="Symbol" w:hint="default"/>
+      </w:rPr>
+    </w:lvl>
+    <w:lvl w:ilvl="4" w:tplc="40090003" w:tentative="1">
+      <w:start w:val="1"/>
+      <w:numFmt w:val="bullet"/>
+      <w:lvlText w:val="o"/>
+      <w:lvlJc w:val="left"/>
+      <w:pPr>
+        <w:ind w:left="3600" w:hanging="360"/>
+      </w:pPr>
+      <w:rPr>
+        <w:rFonts w:ascii="Courier New" w:hAnsi="Courier New" w:cs="Courier New" w:hint="default"/>
+      </w:rPr>
+    </w:lvl>
+    <w:lvl w:ilvl="5" w:tplc="40090005" w:tentative="1">
+      <w:start w:val="1"/>
+      <w:numFmt w:val="bullet"/>
+      <w:lvlText w:val=""/>
+      <w:lvlJc w:val="left"/>
+      <w:pPr>
+        <w:ind w:left="4320" w:hanging="360"/>
+      </w:pPr>
+      <w:rPr>
+        <w:rFonts w:ascii="Wingdings" w:hAnsi="Wingdings" w:hint="default"/>
+      </w:rPr>
+    </w:lvl>
+    <w:lvl w:ilvl="6" w:tplc="40090001" w:tentative="1">
+      <w:start w:val="1"/>
+      <w:numFmt w:val="bullet"/>
+      <w:lvlText w:val=""/>
+      <w:lvlJc w:val="left"/>
+      <w:pPr>
+        <w:ind w:left="5040" w:hanging="360"/>
+      </w:pPr>
+      <w:rPr>
+        <w:rFonts w:ascii="Symbol" w:hAnsi="Symbol" w:hint="default"/>
+      </w:rPr>
+    </w:lvl>
+    <w:lvl w:ilvl="7" w:tplc="40090003" w:tentative="1">
+      <w:start w:val="1"/>
+      <w:numFmt w:val="bullet"/>
+      <w:lvlText w:val="o"/>
+      <w:lvlJc w:val="left"/>
+      <w:pPr>
+        <w:ind w:left="5760" w:hanging="360"/>
+      </w:pPr>
+      <w:rPr>
+        <w:rFonts w:ascii="Courier New" w:hAnsi="Courier New" w:cs="Courier New" w:hint="default"/>
+      </w:rPr>
+    </w:lvl>
+    <w:lvl w:ilvl="8" w:tplc="40090005" w:tentative="1">
+      <w:start w:val="1"/>
+      <w:numFmt w:val="bullet"/>
+      <w:lvlText w:val=""/>
+      <w:lvlJc w:val="left"/>
+      <w:pPr>
+        <w:ind w:left="6480" w:hanging="360"/>
+      </w:pPr>
+      <w:rPr>
+        <w:rFonts w:ascii="Wingdings" w:hAnsi="Wingdings" w:hint="default"/>
+      </w:rPr>
+    </w:lvl>
+  </w:abstractNum>
+  <w:abstractNum w:abstractNumId="6" w15:restartNumberingAfterBreak="0">
     <w:nsid w:val="60E6345E"/>
     <w:multiLevelType w:val="hybridMultilevel"/>
     <w:tmpl w:val="6CE29242"/>
@@ -788,7 +1693,7 @@
       </w:pPr>
     </w:lvl>
   </w:abstractNum>
-  <w:abstractNum w:abstractNumId="6" w15:restartNumberingAfterBreak="0">
+  <w:abstractNum w:abstractNumId="7" w15:restartNumberingAfterBreak="0">
     <w:nsid w:val="61787627"/>
     <w:multiLevelType w:val="hybridMultilevel"/>
     <w:tmpl w:val="434C1260"/>
@@ -877,7 +1782,7 @@
       </w:pPr>
     </w:lvl>
   </w:abstractNum>
-  <w:abstractNum w:abstractNumId="7" w15:restartNumberingAfterBreak="0">
+  <w:abstractNum w:abstractNumId="8" w15:restartNumberingAfterBreak="0">
     <w:nsid w:val="63451A99"/>
     <w:multiLevelType w:val="hybridMultilevel"/>
     <w:tmpl w:val="395A998C"/>
@@ -990,7 +1895,7 @@
       </w:rPr>
     </w:lvl>
   </w:abstractNum>
-  <w:abstractNum w:abstractNumId="8" w15:restartNumberingAfterBreak="0">
+  <w:abstractNum w:abstractNumId="9" w15:restartNumberingAfterBreak="0">
     <w:nsid w:val="713249C0"/>
     <w:multiLevelType w:val="hybridMultilevel"/>
     <w:tmpl w:val="3668B340"/>
@@ -1074,6 +1979,119 @@
       <w:pPr>
         <w:ind w:left="6480" w:hanging="180"/>
       </w:pPr>
+    </w:lvl>
+  </w:abstractNum>
+  <w:abstractNum w:abstractNumId="10" w15:restartNumberingAfterBreak="0">
+    <w:nsid w:val="76422080"/>
+    <w:multiLevelType w:val="hybridMultilevel"/>
+    <w:tmpl w:val="78D2B1EE"/>
+    <w:lvl w:ilvl="0" w:tplc="40090001">
+      <w:start w:val="1"/>
+      <w:numFmt w:val="bullet"/>
+      <w:lvlText w:val=""/>
+      <w:lvlJc w:val="left"/>
+      <w:pPr>
+        <w:ind w:left="720" w:hanging="360"/>
+      </w:pPr>
+      <w:rPr>
+        <w:rFonts w:ascii="Symbol" w:hAnsi="Symbol" w:hint="default"/>
+      </w:rPr>
+    </w:lvl>
+    <w:lvl w:ilvl="1" w:tplc="40090003" w:tentative="1">
+      <w:start w:val="1"/>
+      <w:numFmt w:val="bullet"/>
+      <w:lvlText w:val="o"/>
+      <w:lvlJc w:val="left"/>
+      <w:pPr>
+        <w:ind w:left="1440" w:hanging="360"/>
+      </w:pPr>
+      <w:rPr>
+        <w:rFonts w:ascii="Courier New" w:hAnsi="Courier New" w:cs="Courier New" w:hint="default"/>
+      </w:rPr>
+    </w:lvl>
+    <w:lvl w:ilvl="2" w:tplc="40090005" w:tentative="1">
+      <w:start w:val="1"/>
+      <w:numFmt w:val="bullet"/>
+      <w:lvlText w:val=""/>
+      <w:lvlJc w:val="left"/>
+      <w:pPr>
+        <w:ind w:left="2160" w:hanging="360"/>
+      </w:pPr>
+      <w:rPr>
+        <w:rFonts w:ascii="Wingdings" w:hAnsi="Wingdings" w:hint="default"/>
+      </w:rPr>
+    </w:lvl>
+    <w:lvl w:ilvl="3" w:tplc="40090001" w:tentative="1">
+      <w:start w:val="1"/>
+      <w:numFmt w:val="bullet"/>
+      <w:lvlText w:val=""/>
+      <w:lvlJc w:val="left"/>
+      <w:pPr>
+        <w:ind w:left="2880" w:hanging="360"/>
+      </w:pPr>
+      <w:rPr>
+        <w:rFonts w:ascii="Symbol" w:hAnsi="Symbol" w:hint="default"/>
+      </w:rPr>
+    </w:lvl>
+    <w:lvl w:ilvl="4" w:tplc="40090003" w:tentative="1">
+      <w:start w:val="1"/>
+      <w:numFmt w:val="bullet"/>
+      <w:lvlText w:val="o"/>
+      <w:lvlJc w:val="left"/>
+      <w:pPr>
+        <w:ind w:left="3600" w:hanging="360"/>
+      </w:pPr>
+      <w:rPr>
+        <w:rFonts w:ascii="Courier New" w:hAnsi="Courier New" w:cs="Courier New" w:hint="default"/>
+      </w:rPr>
+    </w:lvl>
+    <w:lvl w:ilvl="5" w:tplc="40090005" w:tentative="1">
+      <w:start w:val="1"/>
+      <w:numFmt w:val="bullet"/>
+      <w:lvlText w:val=""/>
+      <w:lvlJc w:val="left"/>
+      <w:pPr>
+        <w:ind w:left="4320" w:hanging="360"/>
+      </w:pPr>
+      <w:rPr>
+        <w:rFonts w:ascii="Wingdings" w:hAnsi="Wingdings" w:hint="default"/>
+      </w:rPr>
+    </w:lvl>
+    <w:lvl w:ilvl="6" w:tplc="40090001" w:tentative="1">
+      <w:start w:val="1"/>
+      <w:numFmt w:val="bullet"/>
+      <w:lvlText w:val=""/>
+      <w:lvlJc w:val="left"/>
+      <w:pPr>
+        <w:ind w:left="5040" w:hanging="360"/>
+      </w:pPr>
+      <w:rPr>
+        <w:rFonts w:ascii="Symbol" w:hAnsi="Symbol" w:hint="default"/>
+      </w:rPr>
+    </w:lvl>
+    <w:lvl w:ilvl="7" w:tplc="40090003" w:tentative="1">
+      <w:start w:val="1"/>
+      <w:numFmt w:val="bullet"/>
+      <w:lvlText w:val="o"/>
+      <w:lvlJc w:val="left"/>
+      <w:pPr>
+        <w:ind w:left="5760" w:hanging="360"/>
+      </w:pPr>
+      <w:rPr>
+        <w:rFonts w:ascii="Courier New" w:hAnsi="Courier New" w:cs="Courier New" w:hint="default"/>
+      </w:rPr>
+    </w:lvl>
+    <w:lvl w:ilvl="8" w:tplc="40090005" w:tentative="1">
+      <w:start w:val="1"/>
+      <w:numFmt w:val="bullet"/>
+      <w:lvlText w:val=""/>
+      <w:lvlJc w:val="left"/>
+      <w:pPr>
+        <w:ind w:left="6480" w:hanging="360"/>
+      </w:pPr>
+      <w:rPr>
+        <w:rFonts w:ascii="Wingdings" w:hAnsi="Wingdings" w:hint="default"/>
+      </w:rPr>
     </w:lvl>
   </w:abstractNum>
   <w:num w:numId="1">
@@ -1086,13 +2104,13 @@
     <w:abstractNumId w:val="1"/>
   </w:num>
   <w:num w:numId="4">
-    <w:abstractNumId w:val="8"/>
+    <w:abstractNumId w:val="9"/>
   </w:num>
   <w:num w:numId="5">
-    <w:abstractNumId w:val="5"/>
+    <w:abstractNumId w:val="6"/>
   </w:num>
   <w:num w:numId="6">
-    <w:abstractNumId w:val="6"/>
+    <w:abstractNumId w:val="7"/>
   </w:num>
   <w:num w:numId="7">
     <w:abstractNumId w:val="4"/>
@@ -1101,7 +2119,13 @@
     <w:abstractNumId w:val="3"/>
   </w:num>
   <w:num w:numId="9">
-    <w:abstractNumId w:val="7"/>
+    <w:abstractNumId w:val="8"/>
+  </w:num>
+  <w:num w:numId="10">
+    <w:abstractNumId w:val="10"/>
+  </w:num>
+  <w:num w:numId="11">
+    <w:abstractNumId w:val="5"/>
   </w:num>
 </w:numbering>
 </file>
